--- a/Team05_Github.docx
+++ b/Team05_Github.docx
@@ -345,8 +345,6 @@
                 <w:u w:val="single"/>
               </w:rPr>
             </w:pPr>
-            <w:bookmarkStart w:id="0" w:name="_GoBack"/>
-            <w:bookmarkEnd w:id="0"/>
           </w:p>
           <w:p>
             <w:pPr>
@@ -542,6 +540,8 @@
                 <w:szCs w:val="22"/>
               </w:rPr>
             </w:pPr>
+            <w:bookmarkStart w:id="0" w:name="_GoBack"/>
+            <w:bookmarkEnd w:id="0"/>
           </w:p>
           <w:p>
             <w:pPr>
@@ -584,6 +584,279 @@
     </w:p>
     <w:p>
       <w:pPr>
+        <w:ind w:left="360"/>
+        <w:outlineLvl w:val="0"/>
+        <w:rPr>
+          <w:rFonts w:asciiTheme="majorHAnsi" w:hAnsiTheme="majorHAnsi" w:cstheme="majorHAnsi"/>
+          <w:b/>
+          <w:sz w:val="22"/>
+          <w:szCs w:val="22"/>
+          <w:u w:val="single"/>
+        </w:rPr>
+      </w:pPr>
+    </w:p>
+    <w:p>
+      <w:pPr>
+        <w:ind w:left="360"/>
+        <w:outlineLvl w:val="0"/>
+        <w:rPr>
+          <w:rFonts w:asciiTheme="majorHAnsi" w:hAnsiTheme="majorHAnsi" w:cstheme="majorHAnsi"/>
+          <w:b/>
+          <w:sz w:val="22"/>
+          <w:szCs w:val="22"/>
+          <w:u w:val="single"/>
+        </w:rPr>
+      </w:pPr>
+    </w:p>
+    <w:p>
+      <w:pPr>
+        <w:ind w:left="360"/>
+        <w:outlineLvl w:val="0"/>
+        <w:rPr>
+          <w:rFonts w:asciiTheme="majorHAnsi" w:hAnsiTheme="majorHAnsi" w:cstheme="majorHAnsi"/>
+          <w:b/>
+          <w:sz w:val="22"/>
+          <w:szCs w:val="22"/>
+          <w:u w:val="single"/>
+        </w:rPr>
+      </w:pPr>
+    </w:p>
+    <w:p>
+      <w:pPr>
+        <w:ind w:left="360"/>
+        <w:outlineLvl w:val="0"/>
+        <w:rPr>
+          <w:rFonts w:asciiTheme="majorHAnsi" w:hAnsiTheme="majorHAnsi" w:cstheme="majorHAnsi"/>
+          <w:b/>
+          <w:sz w:val="22"/>
+          <w:szCs w:val="22"/>
+          <w:u w:val="single"/>
+        </w:rPr>
+      </w:pPr>
+    </w:p>
+    <w:p>
+      <w:pPr>
+        <w:ind w:left="360"/>
+        <w:outlineLvl w:val="0"/>
+        <w:rPr>
+          <w:rFonts w:asciiTheme="majorHAnsi" w:hAnsiTheme="majorHAnsi" w:cstheme="majorHAnsi"/>
+          <w:b/>
+          <w:sz w:val="22"/>
+          <w:szCs w:val="22"/>
+          <w:u w:val="single"/>
+        </w:rPr>
+      </w:pPr>
+    </w:p>
+    <w:p>
+      <w:pPr>
+        <w:ind w:left="360"/>
+        <w:outlineLvl w:val="0"/>
+        <w:rPr>
+          <w:rFonts w:asciiTheme="majorHAnsi" w:hAnsiTheme="majorHAnsi" w:cstheme="majorHAnsi"/>
+          <w:b/>
+          <w:sz w:val="22"/>
+          <w:szCs w:val="22"/>
+          <w:u w:val="single"/>
+        </w:rPr>
+      </w:pPr>
+    </w:p>
+    <w:p>
+      <w:pPr>
+        <w:ind w:left="360"/>
+        <w:outlineLvl w:val="0"/>
+        <w:rPr>
+          <w:rFonts w:asciiTheme="majorHAnsi" w:hAnsiTheme="majorHAnsi" w:cstheme="majorHAnsi"/>
+          <w:b/>
+          <w:sz w:val="22"/>
+          <w:szCs w:val="22"/>
+          <w:u w:val="single"/>
+        </w:rPr>
+      </w:pPr>
+    </w:p>
+    <w:p>
+      <w:pPr>
+        <w:ind w:left="360"/>
+        <w:outlineLvl w:val="0"/>
+        <w:rPr>
+          <w:rFonts w:asciiTheme="majorHAnsi" w:hAnsiTheme="majorHAnsi" w:cstheme="majorHAnsi"/>
+          <w:b/>
+          <w:sz w:val="22"/>
+          <w:szCs w:val="22"/>
+          <w:u w:val="single"/>
+        </w:rPr>
+      </w:pPr>
+    </w:p>
+    <w:p>
+      <w:pPr>
+        <w:ind w:left="360"/>
+        <w:outlineLvl w:val="0"/>
+        <w:rPr>
+          <w:rFonts w:asciiTheme="majorHAnsi" w:hAnsiTheme="majorHAnsi" w:cstheme="majorHAnsi"/>
+          <w:b/>
+          <w:sz w:val="22"/>
+          <w:szCs w:val="22"/>
+          <w:u w:val="single"/>
+        </w:rPr>
+      </w:pPr>
+    </w:p>
+    <w:p>
+      <w:pPr>
+        <w:ind w:left="360"/>
+        <w:outlineLvl w:val="0"/>
+        <w:rPr>
+          <w:rFonts w:asciiTheme="majorHAnsi" w:hAnsiTheme="majorHAnsi" w:cstheme="majorHAnsi"/>
+          <w:b/>
+          <w:sz w:val="22"/>
+          <w:szCs w:val="22"/>
+          <w:u w:val="single"/>
+        </w:rPr>
+      </w:pPr>
+    </w:p>
+    <w:p>
+      <w:pPr>
+        <w:ind w:left="360"/>
+        <w:outlineLvl w:val="0"/>
+        <w:rPr>
+          <w:rFonts w:asciiTheme="majorHAnsi" w:hAnsiTheme="majorHAnsi" w:cstheme="majorHAnsi"/>
+          <w:b/>
+          <w:sz w:val="22"/>
+          <w:szCs w:val="22"/>
+          <w:u w:val="single"/>
+        </w:rPr>
+      </w:pPr>
+    </w:p>
+    <w:p>
+      <w:pPr>
+        <w:ind w:left="360"/>
+        <w:outlineLvl w:val="0"/>
+        <w:rPr>
+          <w:rFonts w:asciiTheme="majorHAnsi" w:hAnsiTheme="majorHAnsi" w:cstheme="majorHAnsi"/>
+          <w:b/>
+          <w:sz w:val="22"/>
+          <w:szCs w:val="22"/>
+          <w:u w:val="single"/>
+        </w:rPr>
+      </w:pPr>
+    </w:p>
+    <w:p>
+      <w:pPr>
+        <w:ind w:left="360"/>
+        <w:outlineLvl w:val="0"/>
+        <w:rPr>
+          <w:rFonts w:asciiTheme="majorHAnsi" w:hAnsiTheme="majorHAnsi" w:cstheme="majorHAnsi"/>
+          <w:b/>
+          <w:sz w:val="22"/>
+          <w:szCs w:val="22"/>
+          <w:u w:val="single"/>
+        </w:rPr>
+      </w:pPr>
+    </w:p>
+    <w:p>
+      <w:pPr>
+        <w:ind w:left="360"/>
+        <w:outlineLvl w:val="0"/>
+        <w:rPr>
+          <w:rFonts w:asciiTheme="majorHAnsi" w:hAnsiTheme="majorHAnsi" w:cstheme="majorHAnsi"/>
+          <w:b/>
+          <w:sz w:val="22"/>
+          <w:szCs w:val="22"/>
+          <w:u w:val="single"/>
+        </w:rPr>
+      </w:pPr>
+    </w:p>
+    <w:p>
+      <w:pPr>
+        <w:ind w:left="360"/>
+        <w:outlineLvl w:val="0"/>
+        <w:rPr>
+          <w:rFonts w:asciiTheme="majorHAnsi" w:hAnsiTheme="majorHAnsi" w:cstheme="majorHAnsi"/>
+          <w:b/>
+          <w:sz w:val="22"/>
+          <w:szCs w:val="22"/>
+          <w:u w:val="single"/>
+        </w:rPr>
+      </w:pPr>
+    </w:p>
+    <w:p>
+      <w:pPr>
+        <w:ind w:left="360"/>
+        <w:outlineLvl w:val="0"/>
+        <w:rPr>
+          <w:rFonts w:asciiTheme="majorHAnsi" w:hAnsiTheme="majorHAnsi" w:cstheme="majorHAnsi"/>
+          <w:b/>
+          <w:sz w:val="22"/>
+          <w:szCs w:val="22"/>
+          <w:u w:val="single"/>
+        </w:rPr>
+      </w:pPr>
+    </w:p>
+    <w:p>
+      <w:pPr>
+        <w:ind w:left="360"/>
+        <w:outlineLvl w:val="0"/>
+        <w:rPr>
+          <w:rFonts w:asciiTheme="majorHAnsi" w:hAnsiTheme="majorHAnsi" w:cstheme="majorHAnsi"/>
+          <w:b/>
+          <w:sz w:val="22"/>
+          <w:szCs w:val="22"/>
+          <w:u w:val="single"/>
+        </w:rPr>
+      </w:pPr>
+    </w:p>
+    <w:p>
+      <w:pPr>
+        <w:ind w:left="360"/>
+        <w:outlineLvl w:val="0"/>
+        <w:rPr>
+          <w:rFonts w:asciiTheme="majorHAnsi" w:hAnsiTheme="majorHAnsi" w:cstheme="majorHAnsi"/>
+          <w:b/>
+          <w:sz w:val="22"/>
+          <w:szCs w:val="22"/>
+          <w:u w:val="single"/>
+        </w:rPr>
+      </w:pPr>
+    </w:p>
+    <w:p>
+      <w:pPr>
+        <w:ind w:left="360"/>
+        <w:outlineLvl w:val="0"/>
+        <w:rPr>
+          <w:rFonts w:asciiTheme="majorHAnsi" w:hAnsiTheme="majorHAnsi" w:cstheme="majorHAnsi"/>
+          <w:b/>
+          <w:sz w:val="22"/>
+          <w:szCs w:val="22"/>
+          <w:u w:val="single"/>
+        </w:rPr>
+      </w:pPr>
+    </w:p>
+    <w:p>
+      <w:pPr>
+        <w:ind w:left="360"/>
+        <w:outlineLvl w:val="0"/>
+        <w:rPr>
+          <w:rFonts w:asciiTheme="majorHAnsi" w:hAnsiTheme="majorHAnsi" w:cstheme="majorHAnsi"/>
+          <w:b/>
+          <w:sz w:val="22"/>
+          <w:szCs w:val="22"/>
+          <w:u w:val="single"/>
+        </w:rPr>
+      </w:pPr>
+    </w:p>
+    <w:p>
+      <w:pPr>
+        <w:ind w:left="360"/>
+        <w:outlineLvl w:val="0"/>
+        <w:rPr>
+          <w:rFonts w:asciiTheme="majorHAnsi" w:hAnsiTheme="majorHAnsi" w:cstheme="majorHAnsi"/>
+          <w:b/>
+          <w:sz w:val="22"/>
+          <w:szCs w:val="22"/>
+          <w:u w:val="single"/>
+        </w:rPr>
+      </w:pPr>
+    </w:p>
+    <w:p>
+      <w:pPr>
         <w:pStyle w:val="ListParagraph"/>
         <w:numPr>
           <w:ilvl w:val="0"/>
@@ -606,6 +879,7 @@
           <w:szCs w:val="22"/>
           <w:u w:val="single"/>
         </w:rPr>
+        <w:lastRenderedPageBreak/>
         <w:t xml:space="preserve">Git </w:t>
       </w:r>
       <w:r>
@@ -631,176 +905,6 @@
     </w:p>
     <w:p>
       <w:pPr>
-        <w:pStyle w:val="ListParagraph"/>
-        <w:outlineLvl w:val="0"/>
-        <w:rPr>
-          <w:rFonts w:asciiTheme="majorHAnsi" w:hAnsiTheme="majorHAnsi" w:cstheme="majorHAnsi"/>
-          <w:b/>
-          <w:sz w:val="22"/>
-          <w:szCs w:val="22"/>
-          <w:u w:val="single"/>
-        </w:rPr>
-      </w:pPr>
-    </w:p>
-    <w:p>
-      <w:pPr>
-        <w:rPr>
-          <w:rFonts w:asciiTheme="majorHAnsi" w:hAnsiTheme="majorHAnsi" w:cstheme="majorHAnsi"/>
-          <w:sz w:val="22"/>
-          <w:szCs w:val="22"/>
-        </w:rPr>
-      </w:pPr>
-      <w:r>
-        <w:rPr>
-          <w:rFonts w:asciiTheme="majorHAnsi" w:hAnsiTheme="majorHAnsi" w:cstheme="majorHAnsi"/>
-          <w:sz w:val="22"/>
-          <w:szCs w:val="22"/>
-        </w:rPr>
-        <w:t xml:space="preserve">When everyone’s part is done, we can check commit history.  </w:t>
-      </w:r>
-    </w:p>
-    <w:p>
-      <w:pPr>
-        <w:rPr>
-          <w:rFonts w:asciiTheme="majorHAnsi" w:hAnsiTheme="majorHAnsi" w:cstheme="majorHAnsi"/>
-          <w:sz w:val="22"/>
-          <w:szCs w:val="22"/>
-        </w:rPr>
-      </w:pPr>
-      <w:r>
-        <w:rPr>
-          <w:rFonts w:asciiTheme="majorHAnsi" w:hAnsiTheme="majorHAnsi" w:cstheme="majorHAnsi"/>
-          <w:sz w:val="22"/>
-          <w:szCs w:val="22"/>
-        </w:rPr>
-        <w:t xml:space="preserve">Provide screen capture of </w:t>
-      </w:r>
-      <w:r>
-        <w:rPr>
-          <w:rFonts w:asciiTheme="majorHAnsi" w:hAnsiTheme="majorHAnsi" w:cstheme="majorHAnsi"/>
-          <w:sz w:val="22"/>
-          <w:szCs w:val="22"/>
-        </w:rPr>
-        <w:t xml:space="preserve">git log </w:t>
-      </w:r>
-      <w:r>
-        <w:rPr>
-          <w:rFonts w:asciiTheme="majorHAnsi" w:hAnsiTheme="majorHAnsi" w:cstheme="majorHAnsi"/>
-          <w:sz w:val="22"/>
-          <w:szCs w:val="22"/>
-        </w:rPr>
-        <w:t>show each team members commits, using this command.</w:t>
-      </w:r>
-      <w:r>
-        <w:rPr>
-          <w:rFonts w:asciiTheme="majorHAnsi" w:hAnsiTheme="majorHAnsi" w:cstheme="majorHAnsi"/>
-          <w:sz w:val="22"/>
-          <w:szCs w:val="22"/>
-        </w:rPr>
-        <w:t xml:space="preserve"> For example:</w:t>
-      </w:r>
-    </w:p>
-    <w:p>
-      <w:pPr>
-        <w:rPr>
-          <w:rFonts w:asciiTheme="majorHAnsi" w:hAnsiTheme="majorHAnsi" w:cstheme="majorHAnsi"/>
-          <w:i/>
-          <w:sz w:val="22"/>
-          <w:szCs w:val="22"/>
-        </w:rPr>
-      </w:pPr>
-      <w:r>
-        <w:rPr>
-          <w:rFonts w:asciiTheme="majorHAnsi" w:hAnsiTheme="majorHAnsi" w:cstheme="majorHAnsi"/>
-          <w:sz w:val="22"/>
-          <w:szCs w:val="22"/>
-        </w:rPr>
-        <w:t xml:space="preserve">    </w:t>
-      </w:r>
-      <w:r>
-        <w:rPr>
-          <w:rFonts w:asciiTheme="majorHAnsi" w:hAnsiTheme="majorHAnsi" w:cstheme="majorHAnsi"/>
-          <w:sz w:val="22"/>
-          <w:szCs w:val="22"/>
-        </w:rPr>
-        <w:t xml:space="preserve">    </w:t>
-      </w:r>
-      <w:r>
-        <w:rPr>
-          <w:rFonts w:asciiTheme="majorHAnsi" w:hAnsiTheme="majorHAnsi" w:cstheme="majorHAnsi"/>
-          <w:sz w:val="22"/>
-          <w:szCs w:val="22"/>
-        </w:rPr>
-        <w:t xml:space="preserve">  </w:t>
-      </w:r>
-      <w:r>
-        <w:rPr>
-          <w:rFonts w:asciiTheme="majorHAnsi" w:hAnsiTheme="majorHAnsi" w:cstheme="majorHAnsi"/>
-          <w:i/>
-          <w:sz w:val="22"/>
-          <w:szCs w:val="22"/>
-        </w:rPr>
-        <w:t xml:space="preserve">git </w:t>
-      </w:r>
-      <w:r>
-        <w:rPr>
-          <w:rFonts w:asciiTheme="majorHAnsi" w:hAnsiTheme="majorHAnsi" w:cstheme="majorHAnsi"/>
-          <w:i/>
-          <w:sz w:val="22"/>
-          <w:szCs w:val="22"/>
-        </w:rPr>
-        <w:t xml:space="preserve">   </w:t>
-      </w:r>
-      <w:r>
-        <w:rPr>
-          <w:rFonts w:asciiTheme="majorHAnsi" w:hAnsiTheme="majorHAnsi" w:cstheme="majorHAnsi"/>
-          <w:i/>
-          <w:sz w:val="22"/>
-          <w:szCs w:val="22"/>
-        </w:rPr>
-        <w:t>log</w:t>
-      </w:r>
-      <w:r>
-        <w:rPr>
-          <w:rFonts w:asciiTheme="majorHAnsi" w:hAnsiTheme="majorHAnsi" w:cstheme="majorHAnsi"/>
-          <w:i/>
-          <w:sz w:val="22"/>
-          <w:szCs w:val="22"/>
-        </w:rPr>
-        <w:t xml:space="preserve">    - - </w:t>
-      </w:r>
-      <w:r>
-        <w:rPr>
-          <w:rFonts w:asciiTheme="majorHAnsi" w:hAnsiTheme="majorHAnsi" w:cstheme="majorHAnsi"/>
-          <w:i/>
-          <w:sz w:val="22"/>
-          <w:szCs w:val="22"/>
-        </w:rPr>
-        <w:t>author=</w:t>
-      </w:r>
-      <w:proofErr w:type="spellStart"/>
-      <w:r>
-        <w:rPr>
-          <w:rFonts w:asciiTheme="majorHAnsi" w:hAnsiTheme="majorHAnsi" w:cstheme="majorHAnsi"/>
-          <w:i/>
-          <w:sz w:val="22"/>
-          <w:szCs w:val="22"/>
-        </w:rPr>
-        <w:t>elmo</w:t>
-      </w:r>
-      <w:proofErr w:type="spellEnd"/>
-      <w:r>
-        <w:rPr>
-          <w:rFonts w:asciiTheme="majorHAnsi" w:hAnsiTheme="majorHAnsi" w:cstheme="majorHAnsi"/>
-          <w:i/>
-          <w:sz w:val="22"/>
-          <w:szCs w:val="22"/>
-        </w:rPr>
-        <w:t xml:space="preserve">  </w:t>
-      </w:r>
-    </w:p>
-    <w:p>
-      <w:pPr>
         <w:rPr>
           <w:rFonts w:asciiTheme="majorHAnsi" w:hAnsiTheme="majorHAnsi" w:cstheme="majorHAnsi"/>
           <w:sz w:val="22"/>
@@ -831,6 +935,14 @@
           <w:szCs w:val="22"/>
         </w:rPr>
         <w:t>Name:</w:t>
+      </w:r>
+      <w:r>
+        <w:rPr>
+          <w:rFonts w:asciiTheme="majorHAnsi" w:hAnsiTheme="majorHAnsi" w:cstheme="majorHAnsi"/>
+          <w:sz w:val="22"/>
+          <w:szCs w:val="22"/>
+        </w:rPr>
+        <w:t xml:space="preserve"> Mark Keeble</w:t>
       </w:r>
     </w:p>
     <w:tbl>
@@ -867,28 +979,52 @@
             <w:r>
               <w:rPr>
                 <w:rFonts w:asciiTheme="majorHAnsi" w:hAnsiTheme="majorHAnsi" w:cstheme="majorHAnsi"/>
+                <w:noProof/>
                 <w:sz w:val="22"/>
                 <w:szCs w:val="22"/>
               </w:rPr>
-              <w:t>&lt;inser</w:t>
+              <w:drawing>
+                <wp:inline distT="0" distB="0" distL="0" distR="0" wp14:anchorId="53E2E741" wp14:editId="0B38C0A6">
+                  <wp:extent cx="6114280" cy="3200400"/>
+                  <wp:effectExtent l="0" t="0" r="1270" b="0"/>
+                  <wp:docPr id="1" name="Picture 1" descr="A screenshot of a computer screen&#10;&#10;Description automatically generated"/>
+                  <wp:cNvGraphicFramePr>
+                    <a:graphicFrameLocks xmlns:a="http://schemas.openxmlformats.org/drawingml/2006/main" noChangeAspect="1"/>
+                  </wp:cNvGraphicFramePr>
+                  <a:graphic xmlns:a="http://schemas.openxmlformats.org/drawingml/2006/main">
+                    <a:graphicData uri="http://schemas.openxmlformats.org/drawingml/2006/picture">
+                      <pic:pic xmlns:pic="http://schemas.openxmlformats.org/drawingml/2006/picture">
+                        <pic:nvPicPr>
+                          <pic:cNvPr id="1" name="58rY7JLLc2.png"/>
+                          <pic:cNvPicPr/>
+                        </pic:nvPicPr>
+                        <pic:blipFill>
+                          <a:blip r:embed="rId7">
+                            <a:extLst>
+                              <a:ext uri="{28A0092B-C50C-407E-A947-70E740481C1C}">
+                                <a14:useLocalDpi xmlns:a14="http://schemas.microsoft.com/office/drawing/2010/main" val="0"/>
+                              </a:ext>
+                            </a:extLst>
+                          </a:blip>
+                          <a:stretch>
+                            <a:fillRect/>
+                          </a:stretch>
+                        </pic:blipFill>
+                        <pic:spPr>
+                          <a:xfrm>
+                            <a:off x="0" y="0"/>
+                            <a:ext cx="6123779" cy="3205372"/>
+                          </a:xfrm>
+                          <a:prstGeom prst="rect">
+                            <a:avLst/>
+                          </a:prstGeom>
+                        </pic:spPr>
+                      </pic:pic>
+                    </a:graphicData>
+                  </a:graphic>
+                </wp:inline>
+              </w:drawing>
             </w:r>
-            <w:r>
-              <w:rPr>
-                <w:rFonts w:asciiTheme="majorHAnsi" w:hAnsiTheme="majorHAnsi" w:cstheme="majorHAnsi"/>
-                <w:sz w:val="22"/>
-                <w:szCs w:val="22"/>
-              </w:rPr>
-              <w:t>t screen capture here of git log results for that team member&gt;</w:t>
-            </w:r>
-          </w:p>
-          <w:p>
-            <w:pPr>
-              <w:rPr>
-                <w:rFonts w:asciiTheme="majorHAnsi" w:hAnsiTheme="majorHAnsi" w:cstheme="majorHAnsi"/>
-                <w:sz w:val="22"/>
-                <w:szCs w:val="22"/>
-              </w:rPr>
-            </w:pPr>
           </w:p>
           <w:p>
             <w:pPr>
@@ -935,6 +1071,14 @@
           <w:szCs w:val="22"/>
         </w:rPr>
         <w:t>Team Member #2 Name:</w:t>
+      </w:r>
+      <w:r>
+        <w:rPr>
+          <w:rFonts w:asciiTheme="majorHAnsi" w:hAnsiTheme="majorHAnsi" w:cstheme="majorHAnsi"/>
+          <w:sz w:val="22"/>
+          <w:szCs w:val="22"/>
+        </w:rPr>
+        <w:t xml:space="preserve"> Chris Khoan</w:t>
       </w:r>
     </w:p>
     <w:tbl>
@@ -971,20 +1115,52 @@
             <w:r>
               <w:rPr>
                 <w:rFonts w:asciiTheme="majorHAnsi" w:hAnsiTheme="majorHAnsi" w:cstheme="majorHAnsi"/>
+                <w:noProof/>
                 <w:sz w:val="22"/>
                 <w:szCs w:val="22"/>
               </w:rPr>
-              <w:t>&lt;insert screen capture here of git log results for that team member&gt;</w:t>
+              <w:drawing>
+                <wp:inline distT="0" distB="0" distL="0" distR="0" wp14:anchorId="3EE77F8A" wp14:editId="5DFA8D8E">
+                  <wp:extent cx="6096083" cy="3190875"/>
+                  <wp:effectExtent l="0" t="0" r="0" b="0"/>
+                  <wp:docPr id="2" name="Picture 2" descr="A screenshot of a computer screen&#10;&#10;Description automatically generated"/>
+                  <wp:cNvGraphicFramePr>
+                    <a:graphicFrameLocks xmlns:a="http://schemas.openxmlformats.org/drawingml/2006/main" noChangeAspect="1"/>
+                  </wp:cNvGraphicFramePr>
+                  <a:graphic xmlns:a="http://schemas.openxmlformats.org/drawingml/2006/main">
+                    <a:graphicData uri="http://schemas.openxmlformats.org/drawingml/2006/picture">
+                      <pic:pic xmlns:pic="http://schemas.openxmlformats.org/drawingml/2006/picture">
+                        <pic:nvPicPr>
+                          <pic:cNvPr id="2" name="58rY7JLLc2.png"/>
+                          <pic:cNvPicPr/>
+                        </pic:nvPicPr>
+                        <pic:blipFill>
+                          <a:blip r:embed="rId7">
+                            <a:extLst>
+                              <a:ext uri="{28A0092B-C50C-407E-A947-70E740481C1C}">
+                                <a14:useLocalDpi xmlns:a14="http://schemas.microsoft.com/office/drawing/2010/main" val="0"/>
+                              </a:ext>
+                            </a:extLst>
+                          </a:blip>
+                          <a:stretch>
+                            <a:fillRect/>
+                          </a:stretch>
+                        </pic:blipFill>
+                        <pic:spPr>
+                          <a:xfrm>
+                            <a:off x="0" y="0"/>
+                            <a:ext cx="6103145" cy="3194572"/>
+                          </a:xfrm>
+                          <a:prstGeom prst="rect">
+                            <a:avLst/>
+                          </a:prstGeom>
+                        </pic:spPr>
+                      </pic:pic>
+                    </a:graphicData>
+                  </a:graphic>
+                </wp:inline>
+              </w:drawing>
             </w:r>
-          </w:p>
-          <w:p>
-            <w:pPr>
-              <w:rPr>
-                <w:rFonts w:asciiTheme="majorHAnsi" w:hAnsiTheme="majorHAnsi" w:cstheme="majorHAnsi"/>
-                <w:sz w:val="22"/>
-                <w:szCs w:val="22"/>
-              </w:rPr>
-            </w:pPr>
           </w:p>
           <w:p>
             <w:pPr>
@@ -1033,107 +1209,10 @@
           <w:szCs w:val="22"/>
         </w:rPr>
       </w:pPr>
-      <w:r>
-        <w:rPr>
-          <w:rFonts w:asciiTheme="majorHAnsi" w:hAnsiTheme="majorHAnsi" w:cstheme="majorHAnsi"/>
-          <w:sz w:val="22"/>
-          <w:szCs w:val="22"/>
-        </w:rPr>
-        <w:lastRenderedPageBreak/>
-        <w:t>Team Member #3 Name:</w:t>
-      </w:r>
-    </w:p>
-    <w:tbl>
-      <w:tblPr>
-        <w:tblStyle w:val="TableGrid"/>
-        <w:tblW w:w="0" w:type="auto"/>
-        <w:tblLook w:val="04A0" w:firstRow="1" w:lastRow="0" w:firstColumn="1" w:lastColumn="0" w:noHBand="0" w:noVBand="1"/>
-      </w:tblPr>
-      <w:tblGrid>
-        <w:gridCol w:w="9913"/>
-      </w:tblGrid>
-      <w:tr>
-        <w:tc>
-          <w:tcPr>
-            <w:tcW w:w="9913" w:type="dxa"/>
-          </w:tcPr>
-          <w:p>
-            <w:pPr>
-              <w:rPr>
-                <w:rFonts w:asciiTheme="majorHAnsi" w:hAnsiTheme="majorHAnsi" w:cstheme="majorHAnsi"/>
-                <w:sz w:val="22"/>
-                <w:szCs w:val="22"/>
-              </w:rPr>
-            </w:pPr>
-          </w:p>
-          <w:p>
-            <w:pPr>
-              <w:rPr>
-                <w:rFonts w:asciiTheme="majorHAnsi" w:hAnsiTheme="majorHAnsi" w:cstheme="majorHAnsi"/>
-                <w:sz w:val="22"/>
-                <w:szCs w:val="22"/>
-              </w:rPr>
-            </w:pPr>
-            <w:r>
-              <w:rPr>
-                <w:rFonts w:asciiTheme="majorHAnsi" w:hAnsiTheme="majorHAnsi" w:cstheme="majorHAnsi"/>
-                <w:sz w:val="22"/>
-                <w:szCs w:val="22"/>
-              </w:rPr>
-              <w:t>&lt;insert screen capture here of git log results for that team member&gt;</w:t>
-            </w:r>
-          </w:p>
-          <w:p>
-            <w:pPr>
-              <w:rPr>
-                <w:rFonts w:asciiTheme="majorHAnsi" w:hAnsiTheme="majorHAnsi" w:cstheme="majorHAnsi"/>
-                <w:sz w:val="22"/>
-                <w:szCs w:val="22"/>
-              </w:rPr>
-            </w:pPr>
-          </w:p>
-          <w:p>
-            <w:pPr>
-              <w:rPr>
-                <w:rFonts w:asciiTheme="majorHAnsi" w:hAnsiTheme="majorHAnsi" w:cstheme="majorHAnsi"/>
-                <w:sz w:val="22"/>
-                <w:szCs w:val="22"/>
-              </w:rPr>
-            </w:pPr>
-          </w:p>
-        </w:tc>
-      </w:tr>
-    </w:tbl>
-    <w:p>
-      <w:pPr>
-        <w:rPr>
-          <w:rFonts w:asciiTheme="majorHAnsi" w:hAnsiTheme="majorHAnsi" w:cstheme="majorHAnsi"/>
-          <w:sz w:val="22"/>
-          <w:szCs w:val="22"/>
-        </w:rPr>
-      </w:pPr>
-    </w:p>
-    <w:p>
-      <w:pPr>
-        <w:rPr>
-          <w:rFonts w:asciiTheme="majorHAnsi" w:hAnsiTheme="majorHAnsi" w:cstheme="majorHAnsi"/>
-          <w:sz w:val="22"/>
-          <w:szCs w:val="22"/>
-        </w:rPr>
-      </w:pPr>
-    </w:p>
-    <w:p>
-      <w:pPr>
-        <w:rPr>
-          <w:rFonts w:asciiTheme="majorHAnsi" w:hAnsiTheme="majorHAnsi" w:cstheme="majorHAnsi"/>
-          <w:sz w:val="22"/>
-          <w:szCs w:val="22"/>
-        </w:rPr>
-      </w:pPr>
     </w:p>
     <w:sectPr>
-      <w:headerReference w:type="default" r:id="rId7"/>
-      <w:footerReference w:type="default" r:id="rId8"/>
+      <w:headerReference w:type="default" r:id="rId8"/>
+      <w:footerReference w:type="default" r:id="rId9"/>
       <w:pgSz w:w="12240" w:h="15840"/>
       <w:pgMar w:top="1260" w:right="1183" w:bottom="1170" w:left="1134" w:header="708" w:footer="708" w:gutter="0"/>
       <w:cols w:space="708"/>
@@ -4913,6 +4992,7 @@
     <w:lsdException w:name="HTML Sample" w:semiHidden="1" w:unhideWhenUsed="1"/>
     <w:lsdException w:name="HTML Typewriter" w:semiHidden="1" w:unhideWhenUsed="1"/>
     <w:lsdException w:name="HTML Variable" w:semiHidden="1" w:unhideWhenUsed="1"/>
+    <w:lsdException w:name="Normal Table" w:semiHidden="1" w:unhideWhenUsed="1"/>
     <w:lsdException w:name="annotation subject" w:semiHidden="1" w:unhideWhenUsed="1"/>
     <w:lsdException w:name="No List" w:semiHidden="1" w:unhideWhenUsed="1"/>
     <w:lsdException w:name="Outline List 1" w:semiHidden="1" w:unhideWhenUsed="1"/>
@@ -4958,8 +5038,10 @@
     <w:lsdException w:name="Table Subtle 1" w:semiHidden="1" w:unhideWhenUsed="1"/>
     <w:lsdException w:name="Table Subtle 2" w:semiHidden="1" w:unhideWhenUsed="1"/>
     <w:lsdException w:name="Table Web 1" w:semiHidden="1" w:unhideWhenUsed="1"/>
+    <w:lsdException w:name="Table Web 2" w:semiHidden="1" w:unhideWhenUsed="1"/>
     <w:lsdException w:name="Table Web 3" w:semiHidden="1" w:unhideWhenUsed="1"/>
     <w:lsdException w:name="Balloon Text" w:semiHidden="1" w:unhideWhenUsed="1"/>
+    <w:lsdException w:name="Table Theme" w:semiHidden="1" w:unhideWhenUsed="1"/>
     <w:lsdException w:name="Placeholder Text" w:semiHidden="1"/>
     <w:lsdException w:name="Light Shading"/>
     <w:lsdException w:name="Light List"/>
@@ -4979,6 +5061,8 @@
     <w:lsdException w:name="Light List Accent 1"/>
     <w:lsdException w:name="Light Grid Accent 1"/>
     <w:lsdException w:name="Medium Shading 1 Accent 1"/>
+    <w:lsdException w:name="Medium Shading 2 Accent 1"/>
+    <w:lsdException w:name="Medium List 1 Accent 1"/>
     <w:lsdException w:name="Revision" w:semiHidden="1"/>
     <w:lsdException w:name="List Paragraph" w:uiPriority="34" w:qFormat="1"/>
     <w:lsdException w:name="Medium List 2 Accent 1"/>
@@ -5057,6 +5141,8 @@
     <w:lsdException w:name="Medium Grid 3 Accent 6"/>
     <w:lsdException w:name="Dark List Accent 6"/>
     <w:lsdException w:name="Colorful Shading Accent 6"/>
+    <w:lsdException w:name="Colorful List Accent 6"/>
+    <w:lsdException w:name="Colorful Grid Accent 6"/>
     <w:lsdException w:name="Bibliography" w:semiHidden="1" w:unhideWhenUsed="1"/>
     <w:lsdException w:name="TOC Heading" w:semiHidden="1" w:unhideWhenUsed="1"/>
     <w:lsdException w:name="Plain Table 1" w:uiPriority="41"/>

--- a/Team05_Github.docx
+++ b/Team05_Github.docx
@@ -53,7 +53,6 @@
         </w:rPr>
         <w:t xml:space="preserve">Submit into D2L with filename:    </w:t>
       </w:r>
-      <w:proofErr w:type="gramStart"/>
       <w:r>
         <w:rPr>
           <w:rFonts w:asciiTheme="majorHAnsi" w:hAnsiTheme="majorHAnsi" w:cstheme="majorHAnsi"/>
@@ -112,7 +111,6 @@
         </w:rPr>
         <w:t>(</w:t>
       </w:r>
-      <w:proofErr w:type="gramEnd"/>
       <w:r>
         <w:rPr>
           <w:rFonts w:asciiTheme="majorHAnsi" w:hAnsiTheme="majorHAnsi" w:cstheme="majorHAnsi"/>
@@ -333,6 +331,16 @@
                 <w:u w:val="single"/>
               </w:rPr>
             </w:pPr>
+            <w:r>
+              <w:rPr>
+                <w:rFonts w:asciiTheme="majorHAnsi" w:hAnsiTheme="majorHAnsi" w:cstheme="majorHAnsi"/>
+                <w:b/>
+                <w:sz w:val="22"/>
+                <w:szCs w:val="22"/>
+                <w:u w:val="single"/>
+              </w:rPr>
+              <w:t>Chris Khoan</w:t>
+            </w:r>
           </w:p>
           <w:p>
             <w:pPr>
@@ -345,8 +353,30 @@
                 <w:u w:val="single"/>
               </w:rPr>
             </w:pPr>
+            <w:r>
+              <w:rPr>
+                <w:rFonts w:asciiTheme="majorHAnsi" w:hAnsiTheme="majorHAnsi" w:cstheme="majorHAnsi"/>
+                <w:b/>
+                <w:sz w:val="22"/>
+                <w:szCs w:val="22"/>
+                <w:u w:val="single"/>
+              </w:rPr>
+              <w:t>Mark Keeble</w:t>
+            </w:r>
             <w:bookmarkStart w:id="0" w:name="_GoBack"/>
             <w:bookmarkEnd w:id="0"/>
+          </w:p>
+          <w:p>
+            <w:pPr>
+              <w:outlineLvl w:val="0"/>
+              <w:rPr>
+                <w:rFonts w:asciiTheme="majorHAnsi" w:hAnsiTheme="majorHAnsi" w:cstheme="majorHAnsi"/>
+                <w:b/>
+                <w:sz w:val="22"/>
+                <w:szCs w:val="22"/>
+                <w:u w:val="single"/>
+              </w:rPr>
+            </w:pPr>
           </w:p>
           <w:p>
             <w:pPr>
@@ -778,7 +808,6 @@
         </w:rPr>
         <w:t>author=</w:t>
       </w:r>
-      <w:proofErr w:type="spellStart"/>
       <w:r>
         <w:rPr>
           <w:rFonts w:asciiTheme="majorHAnsi" w:hAnsiTheme="majorHAnsi" w:cstheme="majorHAnsi"/>
@@ -788,7 +817,6 @@
         </w:rPr>
         <w:t>elmo</w:t>
       </w:r>
-      <w:proofErr w:type="spellEnd"/>
       <w:r>
         <w:rPr>
           <w:rFonts w:asciiTheme="majorHAnsi" w:hAnsiTheme="majorHAnsi" w:cstheme="majorHAnsi"/>
@@ -1039,7 +1067,6 @@
           <w:sz w:val="22"/>
           <w:szCs w:val="22"/>
         </w:rPr>
-        <w:lastRenderedPageBreak/>
         <w:t>Team Member #3 Name:</w:t>
       </w:r>
     </w:p>
@@ -4913,6 +4940,7 @@
     <w:lsdException w:name="HTML Sample" w:semiHidden="1" w:unhideWhenUsed="1"/>
     <w:lsdException w:name="HTML Typewriter" w:semiHidden="1" w:unhideWhenUsed="1"/>
     <w:lsdException w:name="HTML Variable" w:semiHidden="1" w:unhideWhenUsed="1"/>
+    <w:lsdException w:name="Normal Table" w:semiHidden="1" w:unhideWhenUsed="1"/>
     <w:lsdException w:name="annotation subject" w:semiHidden="1" w:unhideWhenUsed="1"/>
     <w:lsdException w:name="No List" w:semiHidden="1" w:unhideWhenUsed="1"/>
     <w:lsdException w:name="Outline List 1" w:semiHidden="1" w:unhideWhenUsed="1"/>
@@ -4958,8 +4986,10 @@
     <w:lsdException w:name="Table Subtle 1" w:semiHidden="1" w:unhideWhenUsed="1"/>
     <w:lsdException w:name="Table Subtle 2" w:semiHidden="1" w:unhideWhenUsed="1"/>
     <w:lsdException w:name="Table Web 1" w:semiHidden="1" w:unhideWhenUsed="1"/>
+    <w:lsdException w:name="Table Web 2" w:semiHidden="1" w:unhideWhenUsed="1"/>
     <w:lsdException w:name="Table Web 3" w:semiHidden="1" w:unhideWhenUsed="1"/>
     <w:lsdException w:name="Balloon Text" w:semiHidden="1" w:unhideWhenUsed="1"/>
+    <w:lsdException w:name="Table Theme" w:semiHidden="1" w:unhideWhenUsed="1"/>
     <w:lsdException w:name="Placeholder Text" w:semiHidden="1"/>
     <w:lsdException w:name="Light Shading"/>
     <w:lsdException w:name="Light List"/>
@@ -4979,6 +5009,8 @@
     <w:lsdException w:name="Light List Accent 1"/>
     <w:lsdException w:name="Light Grid Accent 1"/>
     <w:lsdException w:name="Medium Shading 1 Accent 1"/>
+    <w:lsdException w:name="Medium Shading 2 Accent 1"/>
+    <w:lsdException w:name="Medium List 1 Accent 1"/>
     <w:lsdException w:name="Revision" w:semiHidden="1"/>
     <w:lsdException w:name="List Paragraph" w:uiPriority="34" w:qFormat="1"/>
     <w:lsdException w:name="Medium List 2 Accent 1"/>
@@ -5057,6 +5089,8 @@
     <w:lsdException w:name="Medium Grid 3 Accent 6"/>
     <w:lsdException w:name="Dark List Accent 6"/>
     <w:lsdException w:name="Colorful Shading Accent 6"/>
+    <w:lsdException w:name="Colorful List Accent 6"/>
+    <w:lsdException w:name="Colorful Grid Accent 6"/>
     <w:lsdException w:name="Bibliography" w:semiHidden="1" w:unhideWhenUsed="1"/>
     <w:lsdException w:name="TOC Heading" w:semiHidden="1" w:unhideWhenUsed="1"/>
     <w:lsdException w:name="Plain Table 1" w:uiPriority="41"/>
